--- a/User Group Comments.docx
+++ b/User Group Comments.docx
@@ -29,6 +29,12 @@
         </w:rPr>
         <w:t>John</w:t>
       </w:r>
+      <w:r>
+        <w:rPr>
+          <w:b/>
+        </w:rPr>
+        <w:t>, Group Leader</w:t>
+      </w:r>
     </w:p>
     <w:p>
       <w:r>
@@ -281,10 +287,24 @@
     </w:p>
     <w:p>
       <w:r>
-        <w:t>The app needs to be able to take a user’s secret preferences of other players to play with or avoid.</w:t>
-      </w:r>
+        <w:t>The interface is key to user buy-in and acceptance – nothing should be complicated or time-consuming.</w:t>
+      </w:r>
+    </w:p>
+    <w:p>
       <w:bookmarkStart w:id="0" w:name="_GoBack"/>
       <w:bookmarkEnd w:id="0"/>
+      <w:r>
+        <w:t xml:space="preserve">The app </w:t>
+      </w:r>
+      <w:r>
+        <w:t>should</w:t>
+      </w:r>
+      <w:r>
+        <w:t xml:space="preserve"> be able to take a user’s secret preferences of other players to play with or avoid.</w:t>
+      </w:r>
+      <w:r>
+        <w:t xml:space="preserve"> </w:t>
+      </w:r>
     </w:p>
     <w:sectPr>
       <w:pgSz w:w="11906" w:h="16838"/>
@@ -714,6 +734,7 @@
   <w:style w:type="character" w:default="1" w:styleId="DefaultParagraphFont">
     <w:name w:val="Default Paragraph Font"/>
     <w:uiPriority w:val="1"/>
+    <w:semiHidden/>
     <w:unhideWhenUsed/>
   </w:style>
   <w:style w:type="table" w:default="1" w:styleId="TableNormal">
